--- a/7.core java/core java misc.docx
+++ b/7.core java/core java misc.docx
@@ -10,7 +10,6 @@
           <w:sz w:val="28"/>
         </w:rPr>
       </w:pPr>
-      <w:bookmarkStart w:id="0" w:name="_GoBack"/>
       <w:proofErr w:type="spellStart"/>
       <w:r>
         <w:rPr>
@@ -383,7 +382,209 @@
         <w:t> elements.</w:t>
       </w:r>
     </w:p>
-    <w:bookmarkEnd w:id="0"/>
+    <w:p>
+      <w:pPr>
+        <w:pStyle w:val="NormalWeb"/>
+        <w:shd w:val="clear" w:color="auto" w:fill="FFFFFF"/>
+        <w:spacing w:before="0" w:beforeAutospacing="0" w:after="0" w:afterAutospacing="0"/>
+        <w:ind w:left="450"/>
+        <w:textAlignment w:val="baseline"/>
+        <w:rPr>
+          <w:rFonts w:ascii="Candara" w:hAnsi="Candara" w:cs="Segoe UI"/>
+          <w:color w:val="232629"/>
+          <w:sz w:val="25"/>
+          <w:szCs w:val="23"/>
+        </w:rPr>
+      </w:pPr>
+    </w:p>
+    <w:p>
+      <w:pPr>
+        <w:pStyle w:val="NormalWeb"/>
+        <w:shd w:val="clear" w:color="auto" w:fill="FFFFFF"/>
+        <w:spacing w:before="0" w:beforeAutospacing="0" w:after="0" w:afterAutospacing="0"/>
+        <w:ind w:left="450"/>
+        <w:textAlignment w:val="baseline"/>
+        <w:rPr>
+          <w:rFonts w:ascii="Candara" w:hAnsi="Candara" w:cs="Segoe UI"/>
+          <w:color w:val="232629"/>
+          <w:sz w:val="25"/>
+          <w:szCs w:val="23"/>
+        </w:rPr>
+      </w:pPr>
+      <w:r>
+        <w:rPr>
+          <w:rFonts w:ascii="Candara" w:hAnsi="Candara" w:cs="Segoe UI"/>
+          <w:color w:val="232629"/>
+          <w:sz w:val="25"/>
+          <w:szCs w:val="23"/>
+        </w:rPr>
+        <w:t xml:space="preserve">Other way of creating object </w:t>
+      </w:r>
+    </w:p>
+    <w:p>
+      <w:pPr>
+        <w:pStyle w:val="NormalWeb"/>
+        <w:shd w:val="clear" w:color="auto" w:fill="FFFFFF"/>
+        <w:spacing w:before="0" w:beforeAutospacing="0" w:after="0" w:afterAutospacing="0"/>
+        <w:ind w:left="450"/>
+        <w:textAlignment w:val="baseline"/>
+        <w:rPr>
+          <w:rFonts w:ascii="Candara" w:hAnsi="Candara" w:cs="Segoe UI"/>
+          <w:color w:val="232629"/>
+          <w:sz w:val="25"/>
+          <w:szCs w:val="23"/>
+        </w:rPr>
+      </w:pPr>
+      <w:proofErr w:type="spellStart"/>
+      <w:proofErr w:type="gramStart"/>
+      <w:r>
+        <w:rPr>
+          <w:rFonts w:ascii="Candara" w:hAnsi="Candara" w:cs="Segoe UI"/>
+          <w:color w:val="232629"/>
+          <w:sz w:val="25"/>
+          <w:szCs w:val="23"/>
+        </w:rPr>
+        <w:t>Class.forName</w:t>
+      </w:r>
+      <w:proofErr w:type="spellEnd"/>
+      <w:r>
+        <w:rPr>
+          <w:rFonts w:ascii="Candara" w:hAnsi="Candara" w:cs="Segoe UI"/>
+          <w:color w:val="232629"/>
+          <w:sz w:val="25"/>
+          <w:szCs w:val="23"/>
+        </w:rPr>
+        <w:t>(</w:t>
+      </w:r>
+      <w:proofErr w:type="gramEnd"/>
+      <w:r>
+        <w:rPr>
+          <w:rFonts w:ascii="Candara" w:hAnsi="Candara" w:cs="Segoe UI"/>
+          <w:color w:val="232629"/>
+          <w:sz w:val="25"/>
+          <w:szCs w:val="23"/>
+        </w:rPr>
+        <w:t>“</w:t>
+      </w:r>
+      <w:proofErr w:type="spellStart"/>
+      <w:r>
+        <w:rPr>
+          <w:rFonts w:ascii="Candara" w:hAnsi="Candara" w:cs="Segoe UI"/>
+          <w:color w:val="232629"/>
+          <w:sz w:val="25"/>
+          <w:szCs w:val="23"/>
+        </w:rPr>
+        <w:t>com.nt.Employee</w:t>
+      </w:r>
+      <w:proofErr w:type="spellEnd"/>
+      <w:r>
+        <w:rPr>
+          <w:rFonts w:ascii="Candara" w:hAnsi="Candara" w:cs="Segoe UI"/>
+          <w:color w:val="232629"/>
+          <w:sz w:val="25"/>
+          <w:szCs w:val="23"/>
+        </w:rPr>
+        <w:t>”).</w:t>
+      </w:r>
+      <w:proofErr w:type="spellStart"/>
+      <w:r>
+        <w:rPr>
+          <w:rFonts w:ascii="Candara" w:hAnsi="Candara" w:cs="Segoe UI"/>
+          <w:color w:val="232629"/>
+          <w:sz w:val="25"/>
+          <w:szCs w:val="23"/>
+        </w:rPr>
+        <w:t>newInstance</w:t>
+      </w:r>
+      <w:proofErr w:type="spellEnd"/>
+      <w:r>
+        <w:rPr>
+          <w:rFonts w:ascii="Candara" w:hAnsi="Candara" w:cs="Segoe UI"/>
+          <w:color w:val="232629"/>
+          <w:sz w:val="25"/>
+          <w:szCs w:val="23"/>
+        </w:rPr>
+        <w:t>();</w:t>
+      </w:r>
+    </w:p>
+    <w:p>
+      <w:pPr>
+        <w:pStyle w:val="NormalWeb"/>
+        <w:numPr>
+          <w:ilvl w:val="0"/>
+          <w:numId w:val="1"/>
+        </w:numPr>
+        <w:shd w:val="clear" w:color="auto" w:fill="FFFFFF"/>
+        <w:spacing w:before="0" w:beforeAutospacing="0" w:after="0" w:afterAutospacing="0"/>
+        <w:textAlignment w:val="baseline"/>
+        <w:rPr>
+          <w:rFonts w:ascii="Candara" w:hAnsi="Candara" w:cs="Segoe UI"/>
+          <w:color w:val="232629"/>
+          <w:sz w:val="25"/>
+          <w:szCs w:val="23"/>
+        </w:rPr>
+      </w:pPr>
+      <w:r>
+        <w:rPr>
+          <w:rFonts w:ascii="Candara" w:hAnsi="Candara" w:cs="Segoe UI"/>
+          <w:color w:val="232629"/>
+          <w:sz w:val="25"/>
+          <w:szCs w:val="23"/>
+        </w:rPr>
+        <w:t xml:space="preserve">In try block if I place a return statement will finally </w:t>
+      </w:r>
+      <w:proofErr w:type="spellStart"/>
+      <w:r>
+        <w:rPr>
+          <w:rFonts w:ascii="Candara" w:hAnsi="Candara" w:cs="Segoe UI"/>
+          <w:color w:val="232629"/>
+          <w:sz w:val="25"/>
+          <w:szCs w:val="23"/>
+        </w:rPr>
+        <w:t>gets</w:t>
+      </w:r>
+      <w:proofErr w:type="spellEnd"/>
+      <w:r>
+        <w:rPr>
+          <w:rFonts w:ascii="Candara" w:hAnsi="Candara" w:cs="Segoe UI"/>
+          <w:color w:val="232629"/>
+          <w:sz w:val="25"/>
+          <w:szCs w:val="23"/>
+        </w:rPr>
+        <w:t xml:space="preserve"> </w:t>
+      </w:r>
+      <w:proofErr w:type="spellStart"/>
+      <w:r>
+        <w:rPr>
+          <w:rFonts w:ascii="Candara" w:hAnsi="Candara" w:cs="Segoe UI"/>
+          <w:color w:val="232629"/>
+          <w:sz w:val="25"/>
+          <w:szCs w:val="23"/>
+        </w:rPr>
+        <w:t>exceuted</w:t>
+      </w:r>
+      <w:proofErr w:type="spellEnd"/>
+      <w:r>
+        <w:rPr>
+          <w:rFonts w:ascii="Candara" w:hAnsi="Candara" w:cs="Segoe UI"/>
+          <w:color w:val="232629"/>
+          <w:sz w:val="25"/>
+          <w:szCs w:val="23"/>
+        </w:rPr>
+        <w:t xml:space="preserve"> or not?</w:t>
+      </w:r>
+      <w:r>
+        <w:rPr>
+          <w:rFonts w:ascii="Candara" w:hAnsi="Candara" w:cs="Segoe UI"/>
+          <w:color w:val="232629"/>
+          <w:sz w:val="25"/>
+          <w:szCs w:val="23"/>
+        </w:rPr>
+        <w:t>-yes it will executed</w:t>
+      </w:r>
+      <w:bookmarkStart w:id="0" w:name="_GoBack"/>
+      <w:bookmarkEnd w:id="0"/>
+    </w:p>
     <w:p>
       <w:pPr>
         <w:rPr>

--- a/7.core java/core java misc.docx
+++ b/7.core java/core java misc.docx
@@ -582,6 +582,260 @@
         </w:rPr>
         <w:t>-yes it will executed</w:t>
       </w:r>
+    </w:p>
+    <w:p>
+      <w:pPr>
+        <w:pStyle w:val="NormalWeb"/>
+        <w:numPr>
+          <w:ilvl w:val="0"/>
+          <w:numId w:val="1"/>
+        </w:numPr>
+        <w:shd w:val="clear" w:color="auto" w:fill="FFFFFF"/>
+        <w:spacing w:before="0" w:beforeAutospacing="0" w:after="0" w:afterAutospacing="0"/>
+        <w:textAlignment w:val="baseline"/>
+        <w:rPr>
+          <w:rFonts w:ascii="Candara" w:hAnsi="Candara" w:cs="Segoe UI"/>
+          <w:color w:val="232629"/>
+          <w:sz w:val="25"/>
+          <w:szCs w:val="23"/>
+        </w:rPr>
+      </w:pPr>
+      <w:r>
+        <w:rPr>
+          <w:rFonts w:ascii="Candara" w:hAnsi="Candara" w:cs="Segoe UI"/>
+          <w:color w:val="232629"/>
+          <w:sz w:val="25"/>
+          <w:szCs w:val="23"/>
+        </w:rPr>
+        <w:t xml:space="preserve">By default </w:t>
+      </w:r>
+      <w:proofErr w:type="spellStart"/>
+      <w:r>
+        <w:rPr>
+          <w:rFonts w:ascii="Candara" w:hAnsi="Candara" w:cs="Segoe UI"/>
+          <w:color w:val="232629"/>
+          <w:sz w:val="25"/>
+          <w:szCs w:val="23"/>
+        </w:rPr>
+        <w:t>src</w:t>
+      </w:r>
+      <w:proofErr w:type="spellEnd"/>
+      <w:r>
+        <w:rPr>
+          <w:rFonts w:ascii="Candara" w:hAnsi="Candara" w:cs="Segoe UI"/>
+          <w:color w:val="232629"/>
+          <w:sz w:val="25"/>
+          <w:szCs w:val="23"/>
+        </w:rPr>
+        <w:t xml:space="preserve"> is on build path, if u want to check what is on </w:t>
+      </w:r>
+      <w:proofErr w:type="spellStart"/>
+      <w:r>
+        <w:rPr>
+          <w:rFonts w:ascii="Candara" w:hAnsi="Candara" w:cs="Segoe UI"/>
+          <w:color w:val="232629"/>
+          <w:sz w:val="25"/>
+          <w:szCs w:val="23"/>
+        </w:rPr>
+        <w:t>classpath</w:t>
+      </w:r>
+      <w:proofErr w:type="spellEnd"/>
+      <w:r>
+        <w:rPr>
+          <w:rFonts w:ascii="Candara" w:hAnsi="Candara" w:cs="Segoe UI"/>
+          <w:color w:val="232629"/>
+          <w:sz w:val="25"/>
+          <w:szCs w:val="23"/>
+        </w:rPr>
+        <w:t xml:space="preserve"> </w:t>
+      </w:r>
+    </w:p>
+    <w:p>
+      <w:pPr>
+        <w:pStyle w:val="NormalWeb"/>
+        <w:shd w:val="clear" w:color="auto" w:fill="FFFFFF"/>
+        <w:spacing w:before="0" w:beforeAutospacing="0" w:after="0" w:afterAutospacing="0"/>
+        <w:ind w:left="720"/>
+        <w:textAlignment w:val="baseline"/>
+        <w:rPr>
+          <w:rFonts w:ascii="Candara" w:hAnsi="Candara" w:cs="Segoe UI"/>
+          <w:color w:val="232629"/>
+          <w:sz w:val="25"/>
+          <w:szCs w:val="23"/>
+        </w:rPr>
+      </w:pPr>
+      <w:proofErr w:type="gramStart"/>
+      <w:r>
+        <w:rPr>
+          <w:rFonts w:ascii="Candara" w:hAnsi="Candara" w:cs="Segoe UI"/>
+          <w:color w:val="232629"/>
+          <w:sz w:val="25"/>
+          <w:szCs w:val="23"/>
+        </w:rPr>
+        <w:t>then</w:t>
+      </w:r>
+      <w:proofErr w:type="gramEnd"/>
+      <w:r>
+        <w:rPr>
+          <w:rFonts w:ascii="Candara" w:hAnsi="Candara" w:cs="Segoe UI"/>
+          <w:color w:val="232629"/>
+          <w:sz w:val="25"/>
+          <w:szCs w:val="23"/>
+        </w:rPr>
+        <w:t xml:space="preserve"> use  </w:t>
+      </w:r>
+      <w:proofErr w:type="spellStart"/>
+      <w:r>
+        <w:rPr>
+          <w:rFonts w:ascii="Candara" w:hAnsi="Candara" w:cs="Segoe UI"/>
+          <w:color w:val="232629"/>
+          <w:sz w:val="25"/>
+          <w:szCs w:val="23"/>
+        </w:rPr>
+        <w:t>system.getProperty</w:t>
+      </w:r>
+      <w:proofErr w:type="spellEnd"/>
+      <w:r>
+        <w:rPr>
+          <w:rFonts w:ascii="Candara" w:hAnsi="Candara" w:cs="Segoe UI"/>
+          <w:color w:val="232629"/>
+          <w:sz w:val="25"/>
+          <w:szCs w:val="23"/>
+        </w:rPr>
+        <w:t>(“</w:t>
+      </w:r>
+      <w:proofErr w:type="spellStart"/>
+      <w:r>
+        <w:rPr>
+          <w:rFonts w:ascii="Candara" w:hAnsi="Candara" w:cs="Segoe UI"/>
+          <w:color w:val="232629"/>
+          <w:sz w:val="25"/>
+          <w:szCs w:val="23"/>
+        </w:rPr>
+        <w:t>java.class.path</w:t>
+      </w:r>
+      <w:proofErr w:type="spellEnd"/>
+      <w:r>
+        <w:rPr>
+          <w:rFonts w:ascii="Candara" w:hAnsi="Candara" w:cs="Segoe UI"/>
+          <w:color w:val="232629"/>
+          <w:sz w:val="25"/>
+          <w:szCs w:val="23"/>
+        </w:rPr>
+        <w:t>”);</w:t>
+      </w:r>
+    </w:p>
+    <w:p>
+      <w:pPr>
+        <w:rPr>
+          <w:rFonts w:ascii="Arial" w:eastAsia="Times New Roman" w:hAnsi="Arial" w:cs="Arial"/>
+          <w:color w:val="000000"/>
+          <w:sz w:val="19"/>
+          <w:szCs w:val="19"/>
+          <w:lang w:eastAsia="en-IN"/>
+        </w:rPr>
+      </w:pPr>
+      <w:r>
+        <w:rPr>
+          <w:rFonts w:ascii="Courier" w:hAnsi="Courier"/>
+          <w:color w:val="000000"/>
+          <w:sz w:val="19"/>
+          <w:szCs w:val="19"/>
+        </w:rPr>
+        <w:t>"java.home"</w:t>
+      </w:r>
+      <w:r>
+        <w:rPr>
+          <w:rFonts w:ascii="Courier" w:hAnsi="Courier"/>
+          <w:color w:val="000000"/>
+          <w:sz w:val="19"/>
+          <w:szCs w:val="19"/>
+        </w:rPr>
+        <w:t>,</w:t>
+      </w:r>
+      <w:r>
+        <w:rPr>
+          <w:rFonts w:ascii="Courier" w:hAnsi="Courier"/>
+          <w:color w:val="000000"/>
+          <w:sz w:val="19"/>
+          <w:szCs w:val="19"/>
+        </w:rPr>
+        <w:t>"java.version"</w:t>
+      </w:r>
+      <w:r>
+        <w:rPr>
+          <w:rFonts w:ascii="Courier" w:hAnsi="Courier"/>
+          <w:color w:val="000000"/>
+          <w:sz w:val="19"/>
+          <w:szCs w:val="19"/>
+        </w:rPr>
+        <w:t>,</w:t>
+      </w:r>
+      <w:r>
+        <w:rPr>
+          <w:rFonts w:ascii="Courier" w:hAnsi="Courier"/>
+          <w:color w:val="000000"/>
+          <w:sz w:val="19"/>
+          <w:szCs w:val="19"/>
+        </w:rPr>
+        <w:t>"path.separator"</w:t>
+      </w:r>
+      <w:r>
+        <w:rPr>
+          <w:rFonts w:ascii="Courier" w:hAnsi="Courier"/>
+          <w:color w:val="000000"/>
+          <w:sz w:val="19"/>
+          <w:szCs w:val="19"/>
+        </w:rPr>
+        <w:t>,</w:t>
+      </w:r>
+      <w:r>
+        <w:rPr>
+          <w:rFonts w:ascii="Courier" w:eastAsia="Times New Roman" w:hAnsi="Courier" w:cs="Courier New"/>
+          <w:color w:val="000000"/>
+          <w:sz w:val="20"/>
+          <w:szCs w:val="20"/>
+          <w:lang w:eastAsia="en-IN"/>
+        </w:rPr>
+        <w:t>"</w:t>
+      </w:r>
+      <w:proofErr w:type="spellStart"/>
+      <w:r>
+        <w:rPr>
+          <w:rFonts w:ascii="Courier" w:eastAsia="Times New Roman" w:hAnsi="Courier" w:cs="Courier New"/>
+          <w:color w:val="000000"/>
+          <w:sz w:val="20"/>
+          <w:szCs w:val="20"/>
+          <w:lang w:eastAsia="en-IN"/>
+        </w:rPr>
+        <w:t>user.home</w:t>
+      </w:r>
+      <w:proofErr w:type="spellEnd"/>
+      <w:r>
+        <w:rPr>
+          <w:rFonts w:ascii="Courier" w:eastAsia="Times New Roman" w:hAnsi="Courier" w:cs="Courier New"/>
+          <w:color w:val="000000"/>
+          <w:sz w:val="20"/>
+          <w:szCs w:val="20"/>
+          <w:lang w:eastAsia="en-IN"/>
+        </w:rPr>
+        <w:t>"</w:t>
+      </w:r>
+    </w:p>
+    <w:p>
+      <w:pPr>
+        <w:pStyle w:val="NormalWeb"/>
+        <w:shd w:val="clear" w:color="auto" w:fill="FFFFFF"/>
+        <w:spacing w:before="0" w:beforeAutospacing="0" w:after="0" w:afterAutospacing="0"/>
+        <w:ind w:left="720"/>
+        <w:textAlignment w:val="baseline"/>
+        <w:rPr>
+          <w:rFonts w:ascii="Candara" w:hAnsi="Candara" w:cs="Segoe UI"/>
+          <w:color w:val="232629"/>
+          <w:sz w:val="25"/>
+          <w:szCs w:val="23"/>
+        </w:rPr>
+      </w:pPr>
       <w:bookmarkStart w:id="0" w:name="_GoBack"/>
       <w:bookmarkEnd w:id="0"/>
     </w:p>
